--- a/CS435/Assignment-9/Ochirgarid-Chinzorig-Assignment-9.docx
+++ b/CS435/Assignment-9/Ochirgarid-Chinzorig-Assignment-9.docx
@@ -299,17 +299,7 @@
         <w:t xml:space="preserve">we are connecting this 2 trees with </w:t>
       </w:r>
       <w:r>
-        <w:t>any edge (</w:t>
-      </w:r>
-      <w:proofErr w:type="spellStart"/>
-      <w:proofErr w:type="gramStart"/>
-      <w:r>
-        <w:t>x,y</w:t>
-      </w:r>
-      <w:proofErr w:type="spellEnd"/>
-      <w:proofErr w:type="gramEnd"/>
-      <w:r>
-        <w:t>) in E for which x is in V</w:t>
+        <w:t>any edge (x,y) in E for which x is in V</w:t>
       </w:r>
       <w:r>
         <w:rPr>
@@ -366,17 +356,7 @@
         <w:t>T</w:t>
       </w:r>
       <w:r>
-        <w:t xml:space="preserve"> U {(</w:t>
-      </w:r>
-      <w:proofErr w:type="spellStart"/>
-      <w:proofErr w:type="gramStart"/>
-      <w:r>
-        <w:t>x,y</w:t>
-      </w:r>
-      <w:proofErr w:type="spellEnd"/>
-      <w:proofErr w:type="gramEnd"/>
-      <w:r>
-        <w:t>)})</w:t>
+        <w:t xml:space="preserve"> U {(x,y)})</w:t>
       </w:r>
       <w:r>
         <w:t xml:space="preserve"> is |E</w:t>
@@ -662,6 +642,23 @@
           <w:numId w:val="1"/>
         </w:numPr>
       </w:pPr>
+      <w:r>
+        <w:t>Way 1: Prove it by contradiction. Let T be a tree with all vertices have a more than 1 degree. Then the total number of edges &gt;= 2 * N / 2 = N by the theorem it is not a valid tree, hence it is proved by contradiction.</w:t>
+      </w:r>
+    </w:p>
+    <w:p>
+      <w:pPr>
+        <w:pStyle w:val="ListParagraph"/>
+      </w:pPr>
+      <w:r>
+        <w:t xml:space="preserve">Way 2: </w:t>
+      </w:r>
+      <w:r>
+        <w:t>Let v be any vertex in T and think of T as a rooted tree with vertex v</w:t>
+      </w:r>
+      <w:r>
+        <w:t>. If the tree has more the 2 leaf vertex then the leaf vertices would have degree of 1. If it has only 1 leaf then the root should have 1 degree.</w:t>
+      </w:r>
     </w:p>
     <w:sectPr>
       <w:headerReference w:type="default" r:id="rId7"/>
